--- a/PLSQL、XCloud使用.docx
+++ b/PLSQL、XCloud使用.docx
@@ -6,6 +6,7 @@
       <w:pPr>
         <w:rPr>
           <w:rFonts w:hint="eastAsia"/>
+          <w:highlight w:val="yellow"/>
           <w:lang w:val="en-US" w:eastAsia="zh-CN"/>
         </w:rPr>
       </w:pPr>
@@ -21,8 +22,35 @@
           <w:rFonts w:hint="eastAsia"/>
           <w:lang w:val="en-US" w:eastAsia="zh-CN"/>
         </w:rPr>
-        <w:t>oracle10，配置环境变量：path、Oracle_home、TNS_ADMIN</w:t>
+        <w:t>oracle10，配置环境变量：</w:t>
       </w:r>
+      <w:r>
+        <w:rPr>
+          <w:rFonts w:hint="eastAsia"/>
+          <w:highlight w:val="yellow"/>
+          <w:lang w:val="en-US" w:eastAsia="zh-CN"/>
+        </w:rPr>
+        <w:t>path、Oracle_home、TNS_ADMIN</w:t>
+      </w:r>
+    </w:p>
+    <w:p>
+      <w:pPr>
+        <w:rPr>
+          <w:rFonts w:hint="eastAsia"/>
+          <w:highlight w:val="yellow"/>
+          <w:lang w:val="en-US" w:eastAsia="zh-CN"/>
+        </w:rPr>
+      </w:pPr>
+      <w:r>
+        <w:rPr>
+          <w:rFonts w:hint="eastAsia"/>
+          <w:highlight w:val="yellow"/>
+          <w:lang w:val="en-US" w:eastAsia="zh-CN"/>
+        </w:rPr>
+        <w:t>或者配置tools--preferences--Oracle Home、OCI Library</w:t>
+      </w:r>
+      <w:bookmarkStart w:id="0" w:name="_GoBack"/>
+      <w:bookmarkEnd w:id="0"/>
     </w:p>
     <w:p>
       <w:pPr>
@@ -51,16 +79,7 @@
           <w:rFonts w:hint="eastAsia"/>
           <w:lang w:val="en-US" w:eastAsia="zh-CN"/>
         </w:rPr>
-        <w:t>打开PLSQL，链接数据库。hn_dm ，</w:t>
-      </w:r>
-      <w:bookmarkStart w:id="0" w:name="_GoBack"/>
-      <w:bookmarkEnd w:id="0"/>
-      <w:r>
-        <w:rPr>
-          <w:rFonts w:hint="eastAsia"/>
-          <w:lang w:val="en-US" w:eastAsia="zh-CN"/>
-        </w:rPr>
-        <w:t>hndm_1</w:t>
+        <w:t>打开PLSQL，链接数据库。hn_dm ，hndm_1</w:t>
       </w:r>
     </w:p>
     <w:p>
@@ -253,7 +272,7 @@
     <w:lsdException w:qFormat="1" w:unhideWhenUsed="0" w:uiPriority="0" w:semiHidden="0" w:name="Title"/>
     <w:lsdException w:unhideWhenUsed="0" w:uiPriority="0" w:semiHidden="0" w:name="Closing"/>
     <w:lsdException w:unhideWhenUsed="0" w:uiPriority="0" w:semiHidden="0" w:name="Signature"/>
-    <w:lsdException w:unhideWhenUsed="0" w:uiPriority="0" w:name="Default Paragraph Font"/>
+    <w:lsdException w:qFormat="1" w:unhideWhenUsed="0" w:uiPriority="0" w:name="Default Paragraph Font"/>
     <w:lsdException w:unhideWhenUsed="0" w:uiPriority="0" w:semiHidden="0" w:name="Body Text"/>
     <w:lsdException w:unhideWhenUsed="0" w:uiPriority="0" w:semiHidden="0" w:name="Body Text Indent"/>
     <w:lsdException w:unhideWhenUsed="0" w:uiPriority="0" w:semiHidden="0" w:name="List Continue"/>
@@ -535,6 +554,7 @@
   <w:style w:type="character" w:default="1" w:styleId="6">
     <w:name w:val="Default Paragraph Font"/>
     <w:semiHidden/>
+    <w:qFormat/>
     <w:uiPriority w:val="0"/>
   </w:style>
   <w:style w:type="table" w:default="1" w:styleId="7">
